--- a/labs/lab04/report/report.docx
+++ b/labs/lab04/report/report.docx
@@ -7,24 +7,38 @@
         <w:pStyle w:val="Title"/>
       </w:pPr>
       <w:r>
-        <w:t xml:space="preserve">Лабораторная</w:t>
+        <w:t xml:space="preserve">Отчёта</w:t>
       </w:r>
       <w:r>
         <w:t xml:space="preserve"> </w:t>
       </w:r>
       <w:r>
-        <w:t xml:space="preserve">работа</w:t>
+        <w:t xml:space="preserve">по</w:t>
       </w:r>
       <w:r>
         <w:t xml:space="preserve"> </w:t>
       </w:r>
       <w:r>
-        <w:t xml:space="preserve">No4.</w:t>
+        <w:t xml:space="preserve">лабораторной</w:t>
       </w:r>
       <w:r>
         <w:t xml:space="preserve"> </w:t>
       </w:r>
       <w:r>
+        <w:t xml:space="preserve">работе</w:t>
+      </w:r>
+      <w:r>
+        <w:t xml:space="preserve"> </w:t>
+      </w:r>
+      <w:r>
+        <w:t xml:space="preserve">4</w:t>
+      </w:r>
+    </w:p>
+    <w:p>
+      <w:pPr>
+        <w:pStyle w:val="Subtitle"/>
+      </w:pPr>
+      <w:r>
         <w:t xml:space="preserve">Создание</w:t>
       </w:r>
       <w:r>
@@ -81,13 +95,25 @@
         <w:pStyle w:val="Author"/>
       </w:pPr>
       <w:r>
-        <w:t xml:space="preserve">Ермаков</w:t>
+        <w:t xml:space="preserve">Останин</w:t>
       </w:r>
       <w:r>
         <w:t xml:space="preserve"> </w:t>
       </w:r>
       <w:r>
-        <w:t xml:space="preserve">Алексей</w:t>
+        <w:t xml:space="preserve">Владислав</w:t>
+      </w:r>
+      <w:r>
+        <w:t xml:space="preserve"> </w:t>
+      </w:r>
+      <w:r>
+        <w:t xml:space="preserve">Александрович</w:t>
+      </w:r>
+      <w:r>
+        <w:t xml:space="preserve"> </w:t>
+      </w:r>
+      <w:r>
+        <w:t xml:space="preserve">НПМбв-01-21</w:t>
       </w:r>
     </w:p>
     <w:sdt>
@@ -116,37 +142,33 @@
         </w:p>
       </w:sdtContent>
     </w:sdt>
-    <w:bookmarkStart w:id="20" w:name="цель-работы"/>
     <w:p>
       <w:pPr>
         <w:pStyle w:val="Heading1"/>
       </w:pPr>
-      <w:r>
-        <w:rPr>
-          <w:rStyle w:val="SectionNumber"/>
-        </w:rPr>
-        <w:t xml:space="preserve">1</w:t>
-      </w:r>
-      <w:r>
-        <w:tab/>
-      </w:r>
+      <w:bookmarkStart w:id="20" w:name="цель-работы"/>
       <w:r>
         <w:t xml:space="preserve">Цель работы</w:t>
       </w:r>
+      <w:bookmarkEnd w:id="20"/>
     </w:p>
     <w:p>
       <w:pPr>
         <w:pStyle w:val="FirstParagraph"/>
       </w:pPr>
       <w:r>
-        <w:t xml:space="preserve">Изучить процедуры компиляции и сборки программ, написанных на языке ассемблере NASM</w:t>
-      </w:r>
-      <w:r>
-        <w:t xml:space="preserve"> </w:t>
-      </w:r>
-      <w:r>
-        <w:t xml:space="preserve"># Задание</w:t>
-      </w:r>
+        <w:t xml:space="preserve">Целью работы является освоение процедуры компиляции и сборки программ, написанных на ассемблере NASM.</w:t>
+      </w:r>
+    </w:p>
+    <w:p>
+      <w:pPr>
+        <w:pStyle w:val="Heading1"/>
+      </w:pPr>
+      <w:bookmarkStart w:id="21" w:name="выполнение-лабораторной-работы"/>
+      <w:r>
+        <w:t xml:space="preserve">Выполнение лабораторной работы</w:t>
+      </w:r>
+      <w:bookmarkEnd w:id="21"/>
     </w:p>
     <w:p>
       <w:pPr>
@@ -157,141 +179,31 @@
         <w:pStyle w:val="Compact"/>
       </w:pPr>
       <w:r>
-        <w:t xml:space="preserve">В каталоге ~/work/arch-pc/lab04 с помощью команды cp создайте копию файла</w:t>
-      </w:r>
-      <w:r>
-        <w:t xml:space="preserve"> </w:t>
-      </w:r>
-      <w:r>
-        <w:t xml:space="preserve">hello.asm с именем lab4.asm</w:t>
-      </w:r>
-    </w:p>
-    <w:p>
-      <w:pPr>
-        <w:numPr>
-          <w:ilvl w:val="0"/>
-          <w:numId w:val="1001"/>
-        </w:numPr>
-        <w:pStyle w:val="Compact"/>
-      </w:pPr>
-      <w:r>
-        <w:t xml:space="preserve">С помощью любого текстового редактора внесите изменения в текст программы в</w:t>
-      </w:r>
-      <w:r>
-        <w:t xml:space="preserve"> </w:t>
-      </w:r>
-      <w:r>
-        <w:t xml:space="preserve">файле lab4.asm так, чтобы вместо Hello world! на экран выводилась строка с вашими</w:t>
-      </w:r>
-      <w:r>
-        <w:t xml:space="preserve"> </w:t>
-      </w:r>
-      <w:r>
-        <w:t xml:space="preserve">фамилией и именем.</w:t>
-      </w:r>
-    </w:p>
-    <w:p>
-      <w:pPr>
-        <w:numPr>
-          <w:ilvl w:val="0"/>
-          <w:numId w:val="1001"/>
-        </w:numPr>
-        <w:pStyle w:val="Compact"/>
-      </w:pPr>
-      <w:r>
-        <w:t xml:space="preserve">Оттранслируйте полученный текст программы lab4.asm в объектный файл. Выполните</w:t>
-      </w:r>
-      <w:r>
-        <w:t xml:space="preserve"> </w:t>
-      </w:r>
-      <w:r>
-        <w:t xml:space="preserve">компоновку объектного файла и запустите получившийся исполняемый файл.</w:t>
-      </w:r>
-    </w:p>
-    <w:p>
-      <w:pPr>
-        <w:numPr>
-          <w:ilvl w:val="0"/>
-          <w:numId w:val="1001"/>
-        </w:numPr>
-        <w:pStyle w:val="Compact"/>
-      </w:pPr>
-      <w:r>
-        <w:t xml:space="preserve">Скопируйте файлы hello.asm и lab4.asm в Ваш локальный репозиторий в ката-</w:t>
-      </w:r>
-      <w:r>
-        <w:t xml:space="preserve"> </w:t>
-      </w:r>
-      <w:r>
-        <w:t xml:space="preserve">лог ~/work/study/2023-2024/</w:t>
-      </w:r>
-      <w:r>
-        <w:t xml:space="preserve">“</w:t>
-      </w:r>
-      <w:r>
-        <w:t xml:space="preserve">Архитектура компьютера</w:t>
-      </w:r>
-      <w:r>
-        <w:t xml:space="preserve">”</w:t>
-      </w:r>
-      <w:r>
-        <w:t xml:space="preserve">/arch-pc/labs/lab04/.</w:t>
-      </w:r>
-      <w:r>
-        <w:t xml:space="preserve"> </w:t>
-      </w:r>
-      <w:r>
-        <w:t xml:space="preserve">Загрузите файлы на Github.</w:t>
-      </w:r>
-    </w:p>
-    <w:bookmarkEnd w:id="20"/>
-    <w:bookmarkStart w:id="30" w:name="выполнение-лабораторной-работы"/>
-    <w:p>
-      <w:pPr>
-        <w:pStyle w:val="Heading1"/>
-      </w:pPr>
-      <w:r>
-        <w:rPr>
-          <w:rStyle w:val="SectionNumber"/>
-        </w:rPr>
-        <w:t xml:space="preserve">2</w:t>
-      </w:r>
-      <w:r>
-        <w:tab/>
-      </w:r>
-      <w:r>
-        <w:t xml:space="preserve">Выполнение лабораторной работы</w:t>
-      </w:r>
-    </w:p>
-    <w:p>
-      <w:pPr>
-        <w:pStyle w:val="FirstParagraph"/>
-      </w:pPr>
-      <w:r>
-        <w:t xml:space="preserve">Создаём текстовый файл с именем hello.asm и вводим в него программу печатающую Hello world!’ (рис. ??).</w:t>
+        <w:t xml:space="preserve">Создали каталог lab04 командой mkdir, перешел в него с помощью команды cd, создал файл hello.asm.</w:t>
       </w:r>
     </w:p>
     <w:p>
       <w:pPr>
         <w:pStyle w:val="CaptionedFigure"/>
       </w:pPr>
+      <w:bookmarkStart w:id="23" w:name="fig:001"/>
       <w:r>
         <w:drawing>
           <wp:inline>
-            <wp:extent cx="3733800" cy="491188"/>
+            <wp:extent cx="5334000" cy="2461536"/>
             <wp:effectExtent b="0" l="0" r="0" t="0"/>
-            <wp:docPr descr="Создание файла hello.asm" title="fig:" id="22" name="Picture"/>
+            <wp:docPr descr="Создание каталога и файла" title="" id="1" name="Picture"/>
             <a:graphic>
               <a:graphicData uri="http://schemas.openxmlformats.org/drawingml/2006/picture">
                 <pic:pic>
                   <pic:nvPicPr>
-                    <pic:cNvPr descr="image/4-1.png" id="23" name="Picture"/>
+                    <pic:cNvPr descr="images/1.png" id="0" name="Picture"/>
                     <pic:cNvPicPr>
                       <a:picLocks noChangeArrowheads="1" noChangeAspect="1"/>
                     </pic:cNvPicPr>
                   </pic:nvPicPr>
                   <pic:blipFill>
-                    <a:blip r:embed="rId21"/>
+                    <a:blip r:embed="rId22"/>
                     <a:stretch>
                       <a:fillRect/>
                     </a:stretch>
@@ -299,7 +211,7 @@
                   <pic:spPr bwMode="auto">
                     <a:xfrm>
                       <a:off x="0" y="0"/>
-                      <a:ext cx="3733800" cy="491188"/>
+                      <a:ext cx="5334000" cy="2461536"/>
                     </a:xfrm>
                     <a:prstGeom prst="rect">
                       <a:avLst/>
@@ -317,38 +229,44 @@
           </wp:inline>
         </w:drawing>
       </w:r>
+      <w:bookmarkEnd w:id="23"/>
     </w:p>
     <w:p>
       <w:pPr>
         <w:pStyle w:val="ImageCaption"/>
       </w:pPr>
       <w:r>
-        <w:t xml:space="preserve">Создание файла hello.asm</w:t>
-      </w:r>
-    </w:p>
-    <w:p>
-      <w:pPr>
-        <w:pStyle w:val="BodyText"/>
-      </w:pPr>
-      <w:r>
-        <w:t xml:space="preserve">Производим компилирование и запуск файла hello.asm (рис. ??).</w:t>
+        <w:t xml:space="preserve">Создание каталога и файла</w:t>
+      </w:r>
+    </w:p>
+    <w:p>
+      <w:pPr>
+        <w:numPr>
+          <w:ilvl w:val="0"/>
+          <w:numId w:val="1002"/>
+        </w:numPr>
+        <w:pStyle w:val="Compact"/>
+      </w:pPr>
+      <w:r>
+        <w:t xml:space="preserve">Открыли файл и написали текст программы</w:t>
       </w:r>
     </w:p>
     <w:p>
       <w:pPr>
         <w:pStyle w:val="CaptionedFigure"/>
       </w:pPr>
+      <w:bookmarkStart w:id="25" w:name="fig:002"/>
       <w:r>
         <w:drawing>
           <wp:inline>
-            <wp:extent cx="3733800" cy="943073"/>
+            <wp:extent cx="5334000" cy="2461536"/>
             <wp:effectExtent b="0" l="0" r="0" t="0"/>
-            <wp:docPr descr="Компилирование и запуск файла hello.asm" title="fig:" id="25" name="Picture"/>
+            <wp:docPr descr="Программа в файле hello.asm" title="" id="1" name="Picture"/>
             <a:graphic>
               <a:graphicData uri="http://schemas.openxmlformats.org/drawingml/2006/picture">
                 <pic:pic>
                   <pic:nvPicPr>
-                    <pic:cNvPr descr="image/4-2.png" id="26" name="Picture"/>
+                    <pic:cNvPr descr="images/2.png" id="0" name="Picture"/>
                     <pic:cNvPicPr>
                       <a:picLocks noChangeArrowheads="1" noChangeAspect="1"/>
                     </pic:cNvPicPr>
@@ -362,7 +280,7 @@
                   <pic:spPr bwMode="auto">
                     <a:xfrm>
                       <a:off x="0" y="0"/>
-                      <a:ext cx="3733800" cy="943073"/>
+                      <a:ext cx="5334000" cy="2461536"/>
                     </a:xfrm>
                     <a:prstGeom prst="rect">
                       <a:avLst/>
@@ -380,44 +298,221 @@
           </wp:inline>
         </w:drawing>
       </w:r>
+      <w:bookmarkEnd w:id="25"/>
     </w:p>
     <w:p>
       <w:pPr>
         <w:pStyle w:val="ImageCaption"/>
       </w:pPr>
       <w:r>
-        <w:t xml:space="preserve">Компилирование и запуск файла hello.asm</w:t>
-      </w:r>
-    </w:p>
-    <w:p>
-      <w:pPr>
-        <w:pStyle w:val="BodyText"/>
-      </w:pPr>
-      <w:r>
-        <w:t xml:space="preserve">Переименовываем файл hello.asm в lab4.asm редактируем его, чтобы он выводил на экран фамилию и имя, компилируем и запускаем файл lab4.asm (рис. ??).</w:t>
+        <w:t xml:space="preserve">Программа в файле hello.asm</w:t>
+      </w:r>
+    </w:p>
+    <w:p>
+      <w:pPr>
+        <w:pStyle w:val="SourceCode"/>
+      </w:pPr>
+      <w:r>
+        <w:rPr>
+          <w:rStyle w:val="VerbatimChar"/>
+        </w:rPr>
+        <w:t xml:space="preserve">SECTION .data</w:t>
+      </w:r>
+      <w:r>
+        <w:br/>
+      </w:r>
+      <w:r>
+        <w:rPr>
+          <w:rStyle w:val="VerbatimChar"/>
+        </w:rPr>
+        <w:t xml:space="preserve">hello: DB 'Hello world!',10 </w:t>
+      </w:r>
+      <w:r>
+        <w:br/>
+      </w:r>
+      <w:r>
+        <w:rPr>
+          <w:rStyle w:val="VerbatimChar"/>
+        </w:rPr>
+        <w:t xml:space="preserve">helloLen: EQU $-hello</w:t>
+      </w:r>
+      <w:r>
+        <w:br/>
+      </w:r>
+      <w:r>
+        <w:rPr>
+          <w:rStyle w:val="VerbatimChar"/>
+        </w:rPr>
+        <w:t xml:space="preserve">SECTION .text</w:t>
+      </w:r>
+      <w:r>
+        <w:br/>
+      </w:r>
+      <w:r>
+        <w:rPr>
+          <w:rStyle w:val="VerbatimChar"/>
+        </w:rPr>
+        <w:t xml:space="preserve">GLOBAL _start</w:t>
+      </w:r>
+      <w:r>
+        <w:br/>
+      </w:r>
+      <w:r>
+        <w:rPr>
+          <w:rStyle w:val="VerbatimChar"/>
+        </w:rPr>
+        <w:t xml:space="preserve">_start:</w:t>
+      </w:r>
+      <w:r>
+        <w:br/>
+      </w:r>
+      <w:r>
+        <w:rPr>
+          <w:rStyle w:val="VerbatimChar"/>
+        </w:rPr>
+        <w:t xml:space="preserve">mov eax,4</w:t>
+      </w:r>
+      <w:r>
+        <w:br/>
+      </w:r>
+      <w:r>
+        <w:rPr>
+          <w:rStyle w:val="VerbatimChar"/>
+        </w:rPr>
+        <w:t xml:space="preserve">mov ebx,1</w:t>
+      </w:r>
+      <w:r>
+        <w:br/>
+      </w:r>
+      <w:r>
+        <w:rPr>
+          <w:rStyle w:val="VerbatimChar"/>
+        </w:rPr>
+        <w:t xml:space="preserve">mov ecx,hello</w:t>
+      </w:r>
+      <w:r>
+        <w:br/>
+      </w:r>
+      <w:r>
+        <w:rPr>
+          <w:rStyle w:val="VerbatimChar"/>
+        </w:rPr>
+        <w:t xml:space="preserve">mov edx,helloLen</w:t>
+      </w:r>
+      <w:r>
+        <w:br/>
+      </w:r>
+      <w:r>
+        <w:rPr>
+          <w:rStyle w:val="VerbatimChar"/>
+        </w:rPr>
+        <w:t xml:space="preserve">int 80h</w:t>
+      </w:r>
+      <w:r>
+        <w:br/>
+      </w:r>
+      <w:r>
+        <w:rPr>
+          <w:rStyle w:val="VerbatimChar"/>
+        </w:rPr>
+        <w:t xml:space="preserve">mov eax,1</w:t>
+      </w:r>
+      <w:r>
+        <w:br/>
+      </w:r>
+      <w:r>
+        <w:rPr>
+          <w:rStyle w:val="VerbatimChar"/>
+        </w:rPr>
+        <w:t xml:space="preserve">mov ebx,0</w:t>
+      </w:r>
+      <w:r>
+        <w:br/>
+      </w:r>
+      <w:r>
+        <w:rPr>
+          <w:rStyle w:val="VerbatimChar"/>
+        </w:rPr>
+        <w:t xml:space="preserve">int 80h</w:t>
+      </w:r>
+    </w:p>
+    <w:p>
+      <w:pPr>
+        <w:numPr>
+          <w:ilvl w:val="0"/>
+          <w:numId w:val="1003"/>
+        </w:numPr>
+      </w:pPr>
+      <w:r>
+        <w:t xml:space="preserve">Транслировали файл командой nasm. Получился объектный файл hello.o</w:t>
+      </w:r>
+    </w:p>
+    <w:p>
+      <w:pPr>
+        <w:numPr>
+          <w:ilvl w:val="0"/>
+          <w:numId w:val="1003"/>
+        </w:numPr>
+      </w:pPr>
+      <w:r>
+        <w:t xml:space="preserve">Транслировали файл командой nasm с дополнительными опциями.</w:t>
+      </w:r>
+    </w:p>
+    <w:p>
+      <w:pPr>
+        <w:numPr>
+          <w:ilvl w:val="0"/>
+          <w:numId w:val="1003"/>
+        </w:numPr>
+      </w:pPr>
+      <w:r>
+        <w:t xml:space="preserve">Выполнили линковку командой ld и получили исполняемый файл.</w:t>
+      </w:r>
+    </w:p>
+    <w:p>
+      <w:pPr>
+        <w:numPr>
+          <w:ilvl w:val="0"/>
+          <w:numId w:val="1003"/>
+        </w:numPr>
+      </w:pPr>
+      <w:r>
+        <w:t xml:space="preserve">Еще раз выполнили линковку для объектного файла obj.o и получили исполняемый файл main.</w:t>
+      </w:r>
+    </w:p>
+    <w:p>
+      <w:pPr>
+        <w:numPr>
+          <w:ilvl w:val="0"/>
+          <w:numId w:val="1003"/>
+        </w:numPr>
+      </w:pPr>
+      <w:r>
+        <w:t xml:space="preserve">Запустили исполняемые файлы.</w:t>
       </w:r>
     </w:p>
     <w:p>
       <w:pPr>
         <w:pStyle w:val="CaptionedFigure"/>
       </w:pPr>
+      <w:bookmarkStart w:id="27" w:name="fig:003"/>
       <w:r>
         <w:drawing>
           <wp:inline>
-            <wp:extent cx="3733800" cy="820040"/>
+            <wp:extent cx="5334000" cy="2461536"/>
             <wp:effectExtent b="0" l="0" r="0" t="0"/>
-            <wp:docPr descr="Компилирование и запуск файла lab4.asm" title="fig:" id="28" name="Picture"/>
+            <wp:docPr descr="Трансляция, линковка и запуск программы hello.asm" title="" id="1" name="Picture"/>
             <a:graphic>
               <a:graphicData uri="http://schemas.openxmlformats.org/drawingml/2006/picture">
                 <pic:pic>
                   <pic:nvPicPr>
-                    <pic:cNvPr descr="image/4-3.png" id="29" name="Picture"/>
+                    <pic:cNvPr descr="images/3.png" id="0" name="Picture"/>
                     <pic:cNvPicPr>
                       <a:picLocks noChangeArrowheads="1" noChangeAspect="1"/>
                     </pic:cNvPicPr>
                   </pic:nvPicPr>
                   <pic:blipFill>
-                    <a:blip r:embed="rId27"/>
+                    <a:blip r:embed="rId26"/>
                     <a:stretch>
                       <a:fillRect/>
                     </a:stretch>
@@ -425,7 +520,7 @@
                   <pic:spPr bwMode="auto">
                     <a:xfrm>
                       <a:off x="0" y="0"/>
-                      <a:ext cx="3733800" cy="820040"/>
+                      <a:ext cx="5334000" cy="2461536"/>
                     </a:xfrm>
                     <a:prstGeom prst="rect">
                       <a:avLst/>
@@ -443,43 +538,288 @@
           </wp:inline>
         </w:drawing>
       </w:r>
+      <w:bookmarkEnd w:id="27"/>
     </w:p>
     <w:p>
       <w:pPr>
         <w:pStyle w:val="ImageCaption"/>
       </w:pPr>
       <w:r>
-        <w:t xml:space="preserve">Компилирование и запуск файла lab4.asm</w:t>
-      </w:r>
-    </w:p>
-    <w:bookmarkEnd w:id="30"/>
-    <w:bookmarkStart w:id="31" w:name="выводы"/>
+        <w:t xml:space="preserve">Трансляция, линковка и запуск программы hello.asm</w:t>
+      </w:r>
+    </w:p>
+    <w:p>
+      <w:pPr>
+        <w:numPr>
+          <w:ilvl w:val="0"/>
+          <w:numId w:val="1004"/>
+        </w:numPr>
+        <w:pStyle w:val="Compact"/>
+      </w:pPr>
+      <w:r>
+        <w:t xml:space="preserve">Изменили сообщение Hello world на свое имя и запустили файл еще раз.</w:t>
+      </w:r>
+    </w:p>
+    <w:p>
+      <w:pPr>
+        <w:pStyle w:val="CaptionedFigure"/>
+      </w:pPr>
+      <w:bookmarkStart w:id="29" w:name="fig:004"/>
+      <w:r>
+        <w:drawing>
+          <wp:inline>
+            <wp:extent cx="5334000" cy="2461536"/>
+            <wp:effectExtent b="0" l="0" r="0" t="0"/>
+            <wp:docPr descr="Программа в файле lab4.asm" title="" id="1" name="Picture"/>
+            <a:graphic>
+              <a:graphicData uri="http://schemas.openxmlformats.org/drawingml/2006/picture">
+                <pic:pic>
+                  <pic:nvPicPr>
+                    <pic:cNvPr descr="images/4.png" id="0" name="Picture"/>
+                    <pic:cNvPicPr>
+                      <a:picLocks noChangeArrowheads="1" noChangeAspect="1"/>
+                    </pic:cNvPicPr>
+                  </pic:nvPicPr>
+                  <pic:blipFill>
+                    <a:blip r:embed="rId28"/>
+                    <a:stretch>
+                      <a:fillRect/>
+                    </a:stretch>
+                  </pic:blipFill>
+                  <pic:spPr bwMode="auto">
+                    <a:xfrm>
+                      <a:off x="0" y="0"/>
+                      <a:ext cx="5334000" cy="2461536"/>
+                    </a:xfrm>
+                    <a:prstGeom prst="rect">
+                      <a:avLst/>
+                    </a:prstGeom>
+                    <a:noFill/>
+                    <a:ln w="9525">
+                      <a:noFill/>
+                      <a:headEnd/>
+                      <a:tailEnd/>
+                    </a:ln>
+                  </pic:spPr>
+                </pic:pic>
+              </a:graphicData>
+            </a:graphic>
+          </wp:inline>
+        </w:drawing>
+      </w:r>
+      <w:bookmarkEnd w:id="29"/>
+    </w:p>
+    <w:p>
+      <w:pPr>
+        <w:pStyle w:val="ImageCaption"/>
+      </w:pPr>
+      <w:r>
+        <w:t xml:space="preserve">Программа в файле lab4.asm</w:t>
+      </w:r>
+    </w:p>
+    <w:p>
+      <w:pPr>
+        <w:pStyle w:val="SourceCode"/>
+      </w:pPr>
+      <w:r>
+        <w:rPr>
+          <w:rStyle w:val="VerbatimChar"/>
+        </w:rPr>
+        <w:t xml:space="preserve">SECTION .data</w:t>
+      </w:r>
+      <w:r>
+        <w:br/>
+      </w:r>
+      <w:r>
+        <w:rPr>
+          <w:rStyle w:val="VerbatimChar"/>
+        </w:rPr>
+        <w:t xml:space="preserve">hello: DB 'Geller_m_a',10 </w:t>
+      </w:r>
+      <w:r>
+        <w:br/>
+      </w:r>
+      <w:r>
+        <w:rPr>
+          <w:rStyle w:val="VerbatimChar"/>
+        </w:rPr>
+        <w:t xml:space="preserve">helloLen: EQU $-hello</w:t>
+      </w:r>
+      <w:r>
+        <w:br/>
+      </w:r>
+      <w:r>
+        <w:rPr>
+          <w:rStyle w:val="VerbatimChar"/>
+        </w:rPr>
+        <w:t xml:space="preserve">SECTION .text</w:t>
+      </w:r>
+      <w:r>
+        <w:br/>
+      </w:r>
+      <w:r>
+        <w:rPr>
+          <w:rStyle w:val="VerbatimChar"/>
+        </w:rPr>
+        <w:t xml:space="preserve">GLOBAL _start</w:t>
+      </w:r>
+      <w:r>
+        <w:br/>
+      </w:r>
+      <w:r>
+        <w:rPr>
+          <w:rStyle w:val="VerbatimChar"/>
+        </w:rPr>
+        <w:t xml:space="preserve">_start:</w:t>
+      </w:r>
+      <w:r>
+        <w:br/>
+      </w:r>
+      <w:r>
+        <w:rPr>
+          <w:rStyle w:val="VerbatimChar"/>
+        </w:rPr>
+        <w:t xml:space="preserve">mov eax,4</w:t>
+      </w:r>
+      <w:r>
+        <w:br/>
+      </w:r>
+      <w:r>
+        <w:rPr>
+          <w:rStyle w:val="VerbatimChar"/>
+        </w:rPr>
+        <w:t xml:space="preserve">mov ebx,1</w:t>
+      </w:r>
+      <w:r>
+        <w:br/>
+      </w:r>
+      <w:r>
+        <w:rPr>
+          <w:rStyle w:val="VerbatimChar"/>
+        </w:rPr>
+        <w:t xml:space="preserve">mov ecx,hello</w:t>
+      </w:r>
+      <w:r>
+        <w:br/>
+      </w:r>
+      <w:r>
+        <w:rPr>
+          <w:rStyle w:val="VerbatimChar"/>
+        </w:rPr>
+        <w:t xml:space="preserve">mov edx,helloLen</w:t>
+      </w:r>
+      <w:r>
+        <w:br/>
+      </w:r>
+      <w:r>
+        <w:rPr>
+          <w:rStyle w:val="VerbatimChar"/>
+        </w:rPr>
+        <w:t xml:space="preserve">int 80h</w:t>
+      </w:r>
+      <w:r>
+        <w:br/>
+      </w:r>
+      <w:r>
+        <w:rPr>
+          <w:rStyle w:val="VerbatimChar"/>
+        </w:rPr>
+        <w:t xml:space="preserve">mov eax,1</w:t>
+      </w:r>
+      <w:r>
+        <w:br/>
+      </w:r>
+      <w:r>
+        <w:rPr>
+          <w:rStyle w:val="VerbatimChar"/>
+        </w:rPr>
+        <w:t xml:space="preserve">mov ebx,0</w:t>
+      </w:r>
+      <w:r>
+        <w:br/>
+      </w:r>
+      <w:r>
+        <w:rPr>
+          <w:rStyle w:val="VerbatimChar"/>
+        </w:rPr>
+        <w:t xml:space="preserve">int 80h</w:t>
+      </w:r>
+    </w:p>
+    <w:p>
+      <w:pPr>
+        <w:pStyle w:val="CaptionedFigure"/>
+      </w:pPr>
+      <w:bookmarkStart w:id="31" w:name="fig:005"/>
+      <w:r>
+        <w:drawing>
+          <wp:inline>
+            <wp:extent cx="5334000" cy="2461536"/>
+            <wp:effectExtent b="0" l="0" r="0" t="0"/>
+            <wp:docPr descr="Трансляция, линковка и запуск программы lab4.asm" title="" id="1" name="Picture"/>
+            <a:graphic>
+              <a:graphicData uri="http://schemas.openxmlformats.org/drawingml/2006/picture">
+                <pic:pic>
+                  <pic:nvPicPr>
+                    <pic:cNvPr descr="images/5.png" id="0" name="Picture"/>
+                    <pic:cNvPicPr>
+                      <a:picLocks noChangeArrowheads="1" noChangeAspect="1"/>
+                    </pic:cNvPicPr>
+                  </pic:nvPicPr>
+                  <pic:blipFill>
+                    <a:blip r:embed="rId30"/>
+                    <a:stretch>
+                      <a:fillRect/>
+                    </a:stretch>
+                  </pic:blipFill>
+                  <pic:spPr bwMode="auto">
+                    <a:xfrm>
+                      <a:off x="0" y="0"/>
+                      <a:ext cx="5334000" cy="2461536"/>
+                    </a:xfrm>
+                    <a:prstGeom prst="rect">
+                      <a:avLst/>
+                    </a:prstGeom>
+                    <a:noFill/>
+                    <a:ln w="9525">
+                      <a:noFill/>
+                      <a:headEnd/>
+                      <a:tailEnd/>
+                    </a:ln>
+                  </pic:spPr>
+                </pic:pic>
+              </a:graphicData>
+            </a:graphic>
+          </wp:inline>
+        </w:drawing>
+      </w:r>
+      <w:bookmarkEnd w:id="31"/>
+    </w:p>
+    <w:p>
+      <w:pPr>
+        <w:pStyle w:val="ImageCaption"/>
+      </w:pPr>
+      <w:r>
+        <w:t xml:space="preserve">Трансляция, линковка и запуск программы lab4.asm</w:t>
+      </w:r>
+    </w:p>
     <w:p>
       <w:pPr>
         <w:pStyle w:val="Heading1"/>
       </w:pPr>
-      <w:r>
-        <w:rPr>
-          <w:rStyle w:val="SectionNumber"/>
-        </w:rPr>
-        <w:t xml:space="preserve">3</w:t>
-      </w:r>
-      <w:r>
-        <w:tab/>
-      </w:r>
+      <w:bookmarkStart w:id="32" w:name="выводы"/>
       <w:r>
         <w:t xml:space="preserve">Выводы</w:t>
       </w:r>
+      <w:bookmarkEnd w:id="32"/>
     </w:p>
     <w:p>
       <w:pPr>
         <w:pStyle w:val="FirstParagraph"/>
       </w:pPr>
       <w:r>
-        <w:t xml:space="preserve">Познакомились с ассемблером NASM, произвели создание, редактирование, компилирование и запуск программ написанных на этом языке.</w:t>
-      </w:r>
-    </w:p>
-    <w:bookmarkEnd w:id="31"/>
+        <w:t xml:space="preserve">Освоили процесс компиляции и сборки программ, написанных на ассемблере nasm.</w:t>
+      </w:r>
+    </w:p>
     <w:sectPr/>
   </w:body>
 </w:document>
@@ -511,14 +851,17 @@
 <file path=word/numbering.xml><?xml version="1.0" encoding="utf-8"?>
 <w:numbering xmlns:w="http://schemas.openxmlformats.org/wordprocessingml/2006/main">
   <w:abstractNum w:abstractNumId="990">
-    <w:nsid w:val="A990"/>
+    <w:nsid w:val="2c1ae401"/>
     <w:multiLevelType w:val="multilevel"/>
     <w:lvl w:ilvl="0">
       <w:numFmt w:val="bullet"/>
       <w:lvlText w:val=" "/>
       <w:lvlJc w:val="left"/>
       <w:pPr>
-        <w:ind w:left="720" w:hanging="480"/>
+        <w:tabs>
+          <w:tab w:val="num" w:pos="0"/>
+        </w:tabs>
+        <w:ind w:left="480" w:hanging="480"/>
       </w:pPr>
     </w:lvl>
     <w:lvl w:ilvl="1">
@@ -526,7 +869,10 @@
       <w:lvlText w:val=" "/>
       <w:lvlJc w:val="left"/>
       <w:pPr>
-        <w:ind w:left="1440" w:hanging="480"/>
+        <w:tabs>
+          <w:tab w:val="num" w:pos="720"/>
+        </w:tabs>
+        <w:ind w:left="1200" w:hanging="480"/>
       </w:pPr>
     </w:lvl>
     <w:lvl w:ilvl="2">
@@ -534,7 +880,10 @@
       <w:lvlText w:val=" "/>
       <w:lvlJc w:val="left"/>
       <w:pPr>
-        <w:ind w:left="2160" w:hanging="480"/>
+        <w:tabs>
+          <w:tab w:val="num" w:pos="1440"/>
+        </w:tabs>
+        <w:ind w:left="1920" w:hanging="480"/>
       </w:pPr>
     </w:lvl>
     <w:lvl w:ilvl="3">
@@ -542,7 +891,10 @@
       <w:lvlText w:val=" "/>
       <w:lvlJc w:val="left"/>
       <w:pPr>
-        <w:ind w:left="2880" w:hanging="480"/>
+        <w:tabs>
+          <w:tab w:val="num" w:pos="2160"/>
+        </w:tabs>
+        <w:ind w:left="2640" w:hanging="480"/>
       </w:pPr>
     </w:lvl>
     <w:lvl w:ilvl="4">
@@ -550,7 +902,10 @@
       <w:lvlText w:val=" "/>
       <w:lvlJc w:val="left"/>
       <w:pPr>
-        <w:ind w:left="3600" w:hanging="480"/>
+        <w:tabs>
+          <w:tab w:val="num" w:pos="2880"/>
+        </w:tabs>
+        <w:ind w:left="3360" w:hanging="480"/>
       </w:pPr>
     </w:lvl>
     <w:lvl w:ilvl="5">
@@ -558,7 +913,10 @@
       <w:lvlText w:val=" "/>
       <w:lvlJc w:val="left"/>
       <w:pPr>
-        <w:ind w:left="4320" w:hanging="480"/>
+        <w:tabs>
+          <w:tab w:val="num" w:pos="3600"/>
+        </w:tabs>
+        <w:ind w:left="4080" w:hanging="480"/>
       </w:pPr>
     </w:lvl>
     <w:lvl w:ilvl="6">
@@ -566,7 +924,10 @@
       <w:lvlText w:val=" "/>
       <w:lvlJc w:val="left"/>
       <w:pPr>
-        <w:ind w:left="5040" w:hanging="480"/>
+        <w:tabs>
+          <w:tab w:val="num" w:pos="4320"/>
+        </w:tabs>
+        <w:ind w:left="4800" w:hanging="480"/>
       </w:pPr>
     </w:lvl>
     <w:lvl w:ilvl="7">
@@ -574,7 +935,10 @@
       <w:lvlText w:val=" "/>
       <w:lvlJc w:val="left"/>
       <w:pPr>
-        <w:ind w:left="5760" w:hanging="480"/>
+        <w:tabs>
+          <w:tab w:val="num" w:pos="5040"/>
+        </w:tabs>
+        <w:ind w:left="5520" w:hanging="480"/>
       </w:pPr>
     </w:lvl>
     <w:lvl w:ilvl="8">
@@ -582,12 +946,15 @@
       <w:lvlText w:val=" "/>
       <w:lvlJc w:val="left"/>
       <w:pPr>
-        <w:ind w:left="6480" w:hanging="480"/>
+        <w:tabs>
+          <w:tab w:val="num" w:pos="5760"/>
+        </w:tabs>
+        <w:ind w:left="6240" w:hanging="480"/>
       </w:pPr>
     </w:lvl>
   </w:abstractNum>
   <w:abstractNum w:abstractNumId="99411">
-    <w:nsid w:val="A99411"/>
+    <w:nsid w:val="ea454b4c"/>
     <w:multiLevelType w:val="multilevel"/>
     <w:lvl w:ilvl="0">
       <w:start w:val="1"/>
@@ -595,7 +962,10 @@
       <w:lvlText w:val="%1."/>
       <w:lvlJc w:val="left"/>
       <w:pPr>
-        <w:ind w:left="720" w:hanging="480"/>
+        <w:tabs>
+          <w:tab w:val="num" w:pos="0"/>
+        </w:tabs>
+        <w:ind w:left="480" w:hanging="480"/>
       </w:pPr>
     </w:lvl>
     <w:lvl w:ilvl="1">
@@ -604,7 +974,10 @@
       <w:lvlText w:val="%2."/>
       <w:lvlJc w:val="left"/>
       <w:pPr>
-        <w:ind w:left="1440" w:hanging="480"/>
+        <w:tabs>
+          <w:tab w:val="num" w:pos="720"/>
+        </w:tabs>
+        <w:ind w:left="1200" w:hanging="480"/>
       </w:pPr>
     </w:lvl>
     <w:lvl w:ilvl="2">
@@ -613,7 +986,10 @@
       <w:lvlText w:val="%3."/>
       <w:lvlJc w:val="left"/>
       <w:pPr>
-        <w:ind w:left="2160" w:hanging="480"/>
+        <w:tabs>
+          <w:tab w:val="num" w:pos="1440"/>
+        </w:tabs>
+        <w:ind w:left="1920" w:hanging="480"/>
       </w:pPr>
     </w:lvl>
     <w:lvl w:ilvl="3">
@@ -622,7 +998,10 @@
       <w:lvlText w:val="%4."/>
       <w:lvlJc w:val="left"/>
       <w:pPr>
-        <w:ind w:left="2880" w:hanging="480"/>
+        <w:tabs>
+          <w:tab w:val="num" w:pos="2160"/>
+        </w:tabs>
+        <w:ind w:left="2640" w:hanging="480"/>
       </w:pPr>
     </w:lvl>
     <w:lvl w:ilvl="4">
@@ -631,7 +1010,10 @@
       <w:lvlText w:val="%5."/>
       <w:lvlJc w:val="left"/>
       <w:pPr>
-        <w:ind w:left="3600" w:hanging="480"/>
+        <w:tabs>
+          <w:tab w:val="num" w:pos="2880"/>
+        </w:tabs>
+        <w:ind w:left="3360" w:hanging="480"/>
       </w:pPr>
     </w:lvl>
     <w:lvl w:ilvl="5">
@@ -640,7 +1022,10 @@
       <w:lvlText w:val="%6."/>
       <w:lvlJc w:val="left"/>
       <w:pPr>
-        <w:ind w:left="4320" w:hanging="480"/>
+        <w:tabs>
+          <w:tab w:val="num" w:pos="3600"/>
+        </w:tabs>
+        <w:ind w:left="4080" w:hanging="480"/>
       </w:pPr>
     </w:lvl>
     <w:lvl w:ilvl="6">
@@ -649,7 +1034,10 @@
       <w:lvlText w:val="%7."/>
       <w:lvlJc w:val="left"/>
       <w:pPr>
-        <w:ind w:left="5040" w:hanging="480"/>
+        <w:tabs>
+          <w:tab w:val="num" w:pos="4320"/>
+        </w:tabs>
+        <w:ind w:left="4800" w:hanging="480"/>
       </w:pPr>
     </w:lvl>
     <w:lvl w:ilvl="7">
@@ -658,7 +1046,10 @@
       <w:lvlText w:val="%8."/>
       <w:lvlJc w:val="left"/>
       <w:pPr>
-        <w:ind w:left="5760" w:hanging="480"/>
+        <w:tabs>
+          <w:tab w:val="num" w:pos="5040"/>
+        </w:tabs>
+        <w:ind w:left="5520" w:hanging="480"/>
       </w:pPr>
     </w:lvl>
     <w:lvl w:ilvl="8">
@@ -667,7 +1058,346 @@
       <w:lvlText w:val="%9."/>
       <w:lvlJc w:val="left"/>
       <w:pPr>
-        <w:ind w:left="6480" w:hanging="480"/>
+        <w:tabs>
+          <w:tab w:val="num" w:pos="5760"/>
+        </w:tabs>
+        <w:ind w:left="6240" w:hanging="480"/>
+      </w:pPr>
+    </w:lvl>
+  </w:abstractNum>
+  <w:abstractNum w:abstractNumId="99412">
+    <w:nsid w:val="71315dca"/>
+    <w:multiLevelType w:val="multilevel"/>
+    <w:lvl w:ilvl="0">
+      <w:start w:val="2"/>
+      <w:numFmt w:val="decimal"/>
+      <w:lvlText w:val="%1."/>
+      <w:lvlJc w:val="left"/>
+      <w:pPr>
+        <w:tabs>
+          <w:tab w:val="num" w:pos="0"/>
+        </w:tabs>
+        <w:ind w:left="480" w:hanging="480"/>
+      </w:pPr>
+    </w:lvl>
+    <w:lvl w:ilvl="1">
+      <w:start w:val="2"/>
+      <w:numFmt w:val="decimal"/>
+      <w:lvlText w:val="%2."/>
+      <w:lvlJc w:val="left"/>
+      <w:pPr>
+        <w:tabs>
+          <w:tab w:val="num" w:pos="720"/>
+        </w:tabs>
+        <w:ind w:left="1200" w:hanging="480"/>
+      </w:pPr>
+    </w:lvl>
+    <w:lvl w:ilvl="2">
+      <w:start w:val="2"/>
+      <w:numFmt w:val="decimal"/>
+      <w:lvlText w:val="%3."/>
+      <w:lvlJc w:val="left"/>
+      <w:pPr>
+        <w:tabs>
+          <w:tab w:val="num" w:pos="1440"/>
+        </w:tabs>
+        <w:ind w:left="1920" w:hanging="480"/>
+      </w:pPr>
+    </w:lvl>
+    <w:lvl w:ilvl="3">
+      <w:start w:val="2"/>
+      <w:numFmt w:val="decimal"/>
+      <w:lvlText w:val="%4."/>
+      <w:lvlJc w:val="left"/>
+      <w:pPr>
+        <w:tabs>
+          <w:tab w:val="num" w:pos="2160"/>
+        </w:tabs>
+        <w:ind w:left="2640" w:hanging="480"/>
+      </w:pPr>
+    </w:lvl>
+    <w:lvl w:ilvl="4">
+      <w:start w:val="2"/>
+      <w:numFmt w:val="decimal"/>
+      <w:lvlText w:val="%5."/>
+      <w:lvlJc w:val="left"/>
+      <w:pPr>
+        <w:tabs>
+          <w:tab w:val="num" w:pos="2880"/>
+        </w:tabs>
+        <w:ind w:left="3360" w:hanging="480"/>
+      </w:pPr>
+    </w:lvl>
+    <w:lvl w:ilvl="5">
+      <w:start w:val="2"/>
+      <w:numFmt w:val="decimal"/>
+      <w:lvlText w:val="%6."/>
+      <w:lvlJc w:val="left"/>
+      <w:pPr>
+        <w:tabs>
+          <w:tab w:val="num" w:pos="3600"/>
+        </w:tabs>
+        <w:ind w:left="4080" w:hanging="480"/>
+      </w:pPr>
+    </w:lvl>
+    <w:lvl w:ilvl="6">
+      <w:start w:val="2"/>
+      <w:numFmt w:val="decimal"/>
+      <w:lvlText w:val="%7."/>
+      <w:lvlJc w:val="left"/>
+      <w:pPr>
+        <w:tabs>
+          <w:tab w:val="num" w:pos="4320"/>
+        </w:tabs>
+        <w:ind w:left="4800" w:hanging="480"/>
+      </w:pPr>
+    </w:lvl>
+    <w:lvl w:ilvl="7">
+      <w:start w:val="2"/>
+      <w:numFmt w:val="decimal"/>
+      <w:lvlText w:val="%8."/>
+      <w:lvlJc w:val="left"/>
+      <w:pPr>
+        <w:tabs>
+          <w:tab w:val="num" w:pos="5040"/>
+        </w:tabs>
+        <w:ind w:left="5520" w:hanging="480"/>
+      </w:pPr>
+    </w:lvl>
+    <w:lvl w:ilvl="8">
+      <w:start w:val="2"/>
+      <w:numFmt w:val="decimal"/>
+      <w:lvlText w:val="%9."/>
+      <w:lvlJc w:val="left"/>
+      <w:pPr>
+        <w:tabs>
+          <w:tab w:val="num" w:pos="5760"/>
+        </w:tabs>
+        <w:ind w:left="6240" w:hanging="480"/>
+      </w:pPr>
+    </w:lvl>
+  </w:abstractNum>
+  <w:abstractNum w:abstractNumId="99413">
+    <w:nsid w:val="47261bad"/>
+    <w:multiLevelType w:val="multilevel"/>
+    <w:lvl w:ilvl="0">
+      <w:start w:val="3"/>
+      <w:numFmt w:val="decimal"/>
+      <w:lvlText w:val="%1."/>
+      <w:lvlJc w:val="left"/>
+      <w:pPr>
+        <w:tabs>
+          <w:tab w:val="num" w:pos="0"/>
+        </w:tabs>
+        <w:ind w:left="480" w:hanging="480"/>
+      </w:pPr>
+    </w:lvl>
+    <w:lvl w:ilvl="1">
+      <w:start w:val="3"/>
+      <w:numFmt w:val="decimal"/>
+      <w:lvlText w:val="%2."/>
+      <w:lvlJc w:val="left"/>
+      <w:pPr>
+        <w:tabs>
+          <w:tab w:val="num" w:pos="720"/>
+        </w:tabs>
+        <w:ind w:left="1200" w:hanging="480"/>
+      </w:pPr>
+    </w:lvl>
+    <w:lvl w:ilvl="2">
+      <w:start w:val="3"/>
+      <w:numFmt w:val="decimal"/>
+      <w:lvlText w:val="%3."/>
+      <w:lvlJc w:val="left"/>
+      <w:pPr>
+        <w:tabs>
+          <w:tab w:val="num" w:pos="1440"/>
+        </w:tabs>
+        <w:ind w:left="1920" w:hanging="480"/>
+      </w:pPr>
+    </w:lvl>
+    <w:lvl w:ilvl="3">
+      <w:start w:val="3"/>
+      <w:numFmt w:val="decimal"/>
+      <w:lvlText w:val="%4."/>
+      <w:lvlJc w:val="left"/>
+      <w:pPr>
+        <w:tabs>
+          <w:tab w:val="num" w:pos="2160"/>
+        </w:tabs>
+        <w:ind w:left="2640" w:hanging="480"/>
+      </w:pPr>
+    </w:lvl>
+    <w:lvl w:ilvl="4">
+      <w:start w:val="3"/>
+      <w:numFmt w:val="decimal"/>
+      <w:lvlText w:val="%5."/>
+      <w:lvlJc w:val="left"/>
+      <w:pPr>
+        <w:tabs>
+          <w:tab w:val="num" w:pos="2880"/>
+        </w:tabs>
+        <w:ind w:left="3360" w:hanging="480"/>
+      </w:pPr>
+    </w:lvl>
+    <w:lvl w:ilvl="5">
+      <w:start w:val="3"/>
+      <w:numFmt w:val="decimal"/>
+      <w:lvlText w:val="%6."/>
+      <w:lvlJc w:val="left"/>
+      <w:pPr>
+        <w:tabs>
+          <w:tab w:val="num" w:pos="3600"/>
+        </w:tabs>
+        <w:ind w:left="4080" w:hanging="480"/>
+      </w:pPr>
+    </w:lvl>
+    <w:lvl w:ilvl="6">
+      <w:start w:val="3"/>
+      <w:numFmt w:val="decimal"/>
+      <w:lvlText w:val="%7."/>
+      <w:lvlJc w:val="left"/>
+      <w:pPr>
+        <w:tabs>
+          <w:tab w:val="num" w:pos="4320"/>
+        </w:tabs>
+        <w:ind w:left="4800" w:hanging="480"/>
+      </w:pPr>
+    </w:lvl>
+    <w:lvl w:ilvl="7">
+      <w:start w:val="3"/>
+      <w:numFmt w:val="decimal"/>
+      <w:lvlText w:val="%8."/>
+      <w:lvlJc w:val="left"/>
+      <w:pPr>
+        <w:tabs>
+          <w:tab w:val="num" w:pos="5040"/>
+        </w:tabs>
+        <w:ind w:left="5520" w:hanging="480"/>
+      </w:pPr>
+    </w:lvl>
+    <w:lvl w:ilvl="8">
+      <w:start w:val="3"/>
+      <w:numFmt w:val="decimal"/>
+      <w:lvlText w:val="%9."/>
+      <w:lvlJc w:val="left"/>
+      <w:pPr>
+        <w:tabs>
+          <w:tab w:val="num" w:pos="5760"/>
+        </w:tabs>
+        <w:ind w:left="6240" w:hanging="480"/>
+      </w:pPr>
+    </w:lvl>
+  </w:abstractNum>
+  <w:abstractNum w:abstractNumId="99418">
+    <w:nsid w:val="b3cbbdee"/>
+    <w:multiLevelType w:val="multilevel"/>
+    <w:lvl w:ilvl="0">
+      <w:start w:val="8"/>
+      <w:numFmt w:val="decimal"/>
+      <w:lvlText w:val="%1."/>
+      <w:lvlJc w:val="left"/>
+      <w:pPr>
+        <w:tabs>
+          <w:tab w:val="num" w:pos="0"/>
+        </w:tabs>
+        <w:ind w:left="480" w:hanging="480"/>
+      </w:pPr>
+    </w:lvl>
+    <w:lvl w:ilvl="1">
+      <w:start w:val="8"/>
+      <w:numFmt w:val="decimal"/>
+      <w:lvlText w:val="%2."/>
+      <w:lvlJc w:val="left"/>
+      <w:pPr>
+        <w:tabs>
+          <w:tab w:val="num" w:pos="720"/>
+        </w:tabs>
+        <w:ind w:left="1200" w:hanging="480"/>
+      </w:pPr>
+    </w:lvl>
+    <w:lvl w:ilvl="2">
+      <w:start w:val="8"/>
+      <w:numFmt w:val="decimal"/>
+      <w:lvlText w:val="%3."/>
+      <w:lvlJc w:val="left"/>
+      <w:pPr>
+        <w:tabs>
+          <w:tab w:val="num" w:pos="1440"/>
+        </w:tabs>
+        <w:ind w:left="1920" w:hanging="480"/>
+      </w:pPr>
+    </w:lvl>
+    <w:lvl w:ilvl="3">
+      <w:start w:val="8"/>
+      <w:numFmt w:val="decimal"/>
+      <w:lvlText w:val="%4."/>
+      <w:lvlJc w:val="left"/>
+      <w:pPr>
+        <w:tabs>
+          <w:tab w:val="num" w:pos="2160"/>
+        </w:tabs>
+        <w:ind w:left="2640" w:hanging="480"/>
+      </w:pPr>
+    </w:lvl>
+    <w:lvl w:ilvl="4">
+      <w:start w:val="8"/>
+      <w:numFmt w:val="decimal"/>
+      <w:lvlText w:val="%5."/>
+      <w:lvlJc w:val="left"/>
+      <w:pPr>
+        <w:tabs>
+          <w:tab w:val="num" w:pos="2880"/>
+        </w:tabs>
+        <w:ind w:left="3360" w:hanging="480"/>
+      </w:pPr>
+    </w:lvl>
+    <w:lvl w:ilvl="5">
+      <w:start w:val="8"/>
+      <w:numFmt w:val="decimal"/>
+      <w:lvlText w:val="%6."/>
+      <w:lvlJc w:val="left"/>
+      <w:pPr>
+        <w:tabs>
+          <w:tab w:val="num" w:pos="3600"/>
+        </w:tabs>
+        <w:ind w:left="4080" w:hanging="480"/>
+      </w:pPr>
+    </w:lvl>
+    <w:lvl w:ilvl="6">
+      <w:start w:val="8"/>
+      <w:numFmt w:val="decimal"/>
+      <w:lvlText w:val="%7."/>
+      <w:lvlJc w:val="left"/>
+      <w:pPr>
+        <w:tabs>
+          <w:tab w:val="num" w:pos="4320"/>
+        </w:tabs>
+        <w:ind w:left="4800" w:hanging="480"/>
+      </w:pPr>
+    </w:lvl>
+    <w:lvl w:ilvl="7">
+      <w:start w:val="8"/>
+      <w:numFmt w:val="decimal"/>
+      <w:lvlText w:val="%8."/>
+      <w:lvlJc w:val="left"/>
+      <w:pPr>
+        <w:tabs>
+          <w:tab w:val="num" w:pos="5040"/>
+        </w:tabs>
+        <w:ind w:left="5520" w:hanging="480"/>
+      </w:pPr>
+    </w:lvl>
+    <w:lvl w:ilvl="8">
+      <w:start w:val="8"/>
+      <w:numFmt w:val="decimal"/>
+      <w:lvlText w:val="%9."/>
+      <w:lvlJc w:val="left"/>
+      <w:pPr>
+        <w:tabs>
+          <w:tab w:val="num" w:pos="5760"/>
+        </w:tabs>
+        <w:ind w:left="6240" w:hanging="480"/>
       </w:pPr>
     </w:lvl>
   </w:abstractNum>
@@ -702,6 +1432,96 @@
     </w:lvlOverride>
     <w:lvlOverride w:ilvl="8">
       <w:startOverride w:val="1"/>
+    </w:lvlOverride>
+  </w:num>
+  <w:num w:numId="1002">
+    <w:abstractNumId w:val="99412"/>
+    <w:lvlOverride w:ilvl="0">
+      <w:startOverride w:val="2"/>
+    </w:lvlOverride>
+    <w:lvlOverride w:ilvl="1">
+      <w:startOverride w:val="2"/>
+    </w:lvlOverride>
+    <w:lvlOverride w:ilvl="2">
+      <w:startOverride w:val="2"/>
+    </w:lvlOverride>
+    <w:lvlOverride w:ilvl="3">
+      <w:startOverride w:val="2"/>
+    </w:lvlOverride>
+    <w:lvlOverride w:ilvl="4">
+      <w:startOverride w:val="2"/>
+    </w:lvlOverride>
+    <w:lvlOverride w:ilvl="5">
+      <w:startOverride w:val="2"/>
+    </w:lvlOverride>
+    <w:lvlOverride w:ilvl="6">
+      <w:startOverride w:val="2"/>
+    </w:lvlOverride>
+    <w:lvlOverride w:ilvl="7">
+      <w:startOverride w:val="2"/>
+    </w:lvlOverride>
+    <w:lvlOverride w:ilvl="8">
+      <w:startOverride w:val="2"/>
+    </w:lvlOverride>
+  </w:num>
+  <w:num w:numId="1003">
+    <w:abstractNumId w:val="99413"/>
+    <w:lvlOverride w:ilvl="0">
+      <w:startOverride w:val="3"/>
+    </w:lvlOverride>
+    <w:lvlOverride w:ilvl="1">
+      <w:startOverride w:val="3"/>
+    </w:lvlOverride>
+    <w:lvlOverride w:ilvl="2">
+      <w:startOverride w:val="3"/>
+    </w:lvlOverride>
+    <w:lvlOverride w:ilvl="3">
+      <w:startOverride w:val="3"/>
+    </w:lvlOverride>
+    <w:lvlOverride w:ilvl="4">
+      <w:startOverride w:val="3"/>
+    </w:lvlOverride>
+    <w:lvlOverride w:ilvl="5">
+      <w:startOverride w:val="3"/>
+    </w:lvlOverride>
+    <w:lvlOverride w:ilvl="6">
+      <w:startOverride w:val="3"/>
+    </w:lvlOverride>
+    <w:lvlOverride w:ilvl="7">
+      <w:startOverride w:val="3"/>
+    </w:lvlOverride>
+    <w:lvlOverride w:ilvl="8">
+      <w:startOverride w:val="3"/>
+    </w:lvlOverride>
+  </w:num>
+  <w:num w:numId="1004">
+    <w:abstractNumId w:val="99418"/>
+    <w:lvlOverride w:ilvl="0">
+      <w:startOverride w:val="8"/>
+    </w:lvlOverride>
+    <w:lvlOverride w:ilvl="1">
+      <w:startOverride w:val="8"/>
+    </w:lvlOverride>
+    <w:lvlOverride w:ilvl="2">
+      <w:startOverride w:val="8"/>
+    </w:lvlOverride>
+    <w:lvlOverride w:ilvl="3">
+      <w:startOverride w:val="8"/>
+    </w:lvlOverride>
+    <w:lvlOverride w:ilvl="4">
+      <w:startOverride w:val="8"/>
+    </w:lvlOverride>
+    <w:lvlOverride w:ilvl="5">
+      <w:startOverride w:val="8"/>
+    </w:lvlOverride>
+    <w:lvlOverride w:ilvl="6">
+      <w:startOverride w:val="8"/>
+    </w:lvlOverride>
+    <w:lvlOverride w:ilvl="7">
+      <w:startOverride w:val="8"/>
+    </w:lvlOverride>
+    <w:lvlOverride w:ilvl="8">
+      <w:startOverride w:val="8"/>
     </w:lvlOverride>
   </w:num>
 </w:numbering>
@@ -712,10 +1532,10 @@
   <w:docDefaults>
     <w:rPrDefault>
       <w:rPr>
-        <w:rFonts w:asciiTheme="minorHAnsi" w:cstheme="minorBidi" w:eastAsiaTheme="minorHAnsi" w:hAnsiTheme="minorHAnsi"/>
+        <w:rFonts w:asciiTheme="minorHAnsi" w:eastAsiaTheme="minorHAnsi" w:hAnsiTheme="minorHAnsi" w:cstheme="minorBidi"/>
         <w:sz w:val="24"/>
         <w:szCs w:val="24"/>
-        <w:lang w:bidi="ar-SA" w:eastAsia="en-US" w:val="ru-RU"/>
+        <w:lang w:val="ru-RU" w:eastAsia="en-US" w:bidi="ar-SA"/>
       </w:rPr>
     </w:rPrDefault>
     <w:pPrDefault>
@@ -724,35 +1544,35 @@
       </w:pPr>
     </w:pPrDefault>
   </w:docDefaults>
-  <w:latentStyles w:count="276" w:defLockedState="0" w:defQFormat="0" w:defSemiHidden="0" w:defUIPriority="0" w:defUnhideWhenUsed="0"/>
-  <w:style w:default="1" w:styleId="Normal" w:type="paragraph">
+  <w:latentStyles w:defLockedState="0" w:defUIPriority="0" w:defSemiHidden="0" w:defUnhideWhenUsed="0" w:defQFormat="0" w:count="276"/>
+  <w:style w:type="paragraph" w:default="1" w:styleId="Normal">
     <w:name w:val="Normal"/>
     <w:qFormat/>
   </w:style>
-  <w:style w:styleId="BodyText" w:type="paragraph">
+  <w:style w:type="paragraph" w:styleId="BodyText">
     <w:name w:val="Body Text"/>
     <w:basedOn w:val="Normal"/>
     <w:link w:val="BodyTextChar"/>
     <w:pPr>
-      <w:spacing w:after="180" w:before="180"/>
+      <w:spacing w:before="180" w:after="180"/>
     </w:pPr>
     <w:qFormat/>
   </w:style>
-  <w:style w:customStyle="1" w:styleId="FirstParagraph" w:type="paragraph">
+  <w:style w:type="paragraph" w:customStyle="1" w:styleId="FirstParagraph">
     <w:name w:val="First Paragraph"/>
     <w:basedOn w:val="BodyText"/>
     <w:next w:val="BodyText"/>
     <w:qFormat/>
   </w:style>
-  <w:style w:customStyle="1" w:styleId="Compact" w:type="paragraph">
+  <w:style w:type="paragraph" w:customStyle="1" w:styleId="Compact">
     <w:name w:val="Compact"/>
     <w:basedOn w:val="BodyText"/>
     <w:qFormat/>
     <w:pPr>
-      <w:spacing w:after="36" w:before="36"/>
+      <w:spacing w:before="36" w:after="36"/>
     </w:pPr>
   </w:style>
-  <w:style w:styleId="Title" w:type="paragraph">
+  <w:style w:type="paragraph" w:styleId="Title">
     <w:name w:val="Title"/>
     <w:basedOn w:val="Normal"/>
     <w:next w:val="BodyText"/>
@@ -760,19 +1580,19 @@
     <w:pPr>
       <w:keepNext/>
       <w:keepLines/>
-      <w:spacing w:after="240" w:before="480"/>
+      <w:spacing w:before="480" w:after="240"/>
       <w:jc w:val="center"/>
     </w:pPr>
     <w:rPr>
-      <w:rFonts w:asciiTheme="majorHAnsi" w:cstheme="majorBidi" w:eastAsiaTheme="majorEastAsia" w:hAnsiTheme="majorHAnsi"/>
+      <w:rFonts w:asciiTheme="majorHAnsi" w:eastAsiaTheme="majorEastAsia" w:hAnsiTheme="majorHAnsi" w:cstheme="majorBidi"/>
       <w:b/>
       <w:bCs/>
-      <w:color w:themeColor="accent1" w:themeShade="B5" w:val="345A8A"/>
+      <w:color w:val="345A8A" w:themeColor="accent1" w:themeShade="B5"/>
       <w:sz w:val="36"/>
       <w:szCs w:val="36"/>
     </w:rPr>
   </w:style>
-  <w:style w:styleId="Subtitle" w:type="paragraph">
+  <w:style w:type="paragraph" w:styleId="Subtitle">
     <w:name w:val="Subtitle"/>
     <w:basedOn w:val="Title"/>
     <w:next w:val="BodyText"/>
@@ -780,7 +1600,7 @@
     <w:pPr>
       <w:keepNext/>
       <w:keepLines/>
-      <w:spacing w:after="240" w:before="240"/>
+      <w:spacing w:before="240" w:after="240"/>
       <w:jc w:val="center"/>
     </w:pPr>
     <w:rPr>
@@ -788,7 +1608,7 @@
       <w:szCs w:val="30"/>
     </w:rPr>
   </w:style>
-  <w:style w:customStyle="1" w:styleId="Author" w:type="paragraph">
+  <w:style w:type="paragraph" w:customStyle="1" w:styleId="Author">
     <w:name w:val="Author"/>
     <w:next w:val="BodyText"/>
     <w:qFormat/>
@@ -798,7 +1618,7 @@
       <w:jc w:val="center"/>
     </w:pPr>
   </w:style>
-  <w:style w:styleId="Date" w:type="paragraph">
+  <w:style w:type="paragraph" w:styleId="Date">
     <w:name w:val="Date"/>
     <w:next w:val="BodyText"/>
     <w:qFormat/>
@@ -808,7 +1628,7 @@
       <w:jc w:val="center"/>
     </w:pPr>
   </w:style>
-  <w:style w:customStyle="1" w:styleId="Abstract" w:type="paragraph">
+  <w:style w:type="paragraph" w:customStyle="1" w:styleId="Abstract">
     <w:name w:val="Abstract"/>
     <w:basedOn w:val="Normal"/>
     <w:next w:val="BodyText"/>
@@ -816,14 +1636,14 @@
     <w:pPr>
       <w:keepNext/>
       <w:keepLines/>
-      <w:spacing w:after="300" w:before="300"/>
+      <w:spacing w:before="300" w:after="300"/>
     </w:pPr>
     <w:rPr>
       <w:sz w:val="20"/>
       <w:szCs w:val="20"/>
     </w:rPr>
   </w:style>
-  <w:style w:styleId="Bibliography" w:type="paragraph">
+  <w:style w:type="paragraph" w:styleId="Bibliography">
     <w:name w:val="Bibliography"/>
     <w:basedOn w:val="Normal"/>
     <w:next w:val="Bibliography"/>
@@ -831,7 +1651,7 @@
     <w:pPr/>
     <w:rPr/>
   </w:style>
-  <w:style w:styleId="Heading1" w:type="paragraph">
+  <w:style w:type="paragraph" w:styleId="Heading1">
     <w:name w:val="Heading 1"/>
     <w:basedOn w:val="Normal"/>
     <w:next w:val="BodyText"/>
@@ -840,19 +1660,19 @@
     <w:pPr>
       <w:keepNext/>
       <w:keepLines/>
-      <w:spacing w:after="0" w:before="480"/>
+      <w:spacing w:before="480" w:after="0"/>
       <w:outlineLvl w:val="0"/>
     </w:pPr>
     <w:rPr>
-      <w:rFonts w:asciiTheme="majorHAnsi" w:cstheme="majorBidi" w:eastAsiaTheme="majorEastAsia" w:hAnsiTheme="majorHAnsi"/>
+      <w:rFonts w:asciiTheme="majorHAnsi" w:eastAsiaTheme="majorEastAsia" w:hAnsiTheme="majorHAnsi" w:cstheme="majorBidi"/>
       <w:b/>
       <w:bCs/>
-      <w:color w:themeColor="accent1" w:val="4F81BD"/>
+      <w:color w:val="4F81BD" w:themeColor="accent1"/>
       <w:sz w:val="32"/>
       <w:szCs w:val="32"/>
     </w:rPr>
   </w:style>
-  <w:style w:styleId="Heading2" w:type="paragraph">
+  <w:style w:type="paragraph" w:styleId="Heading2">
     <w:name w:val="Heading 2"/>
     <w:basedOn w:val="Normal"/>
     <w:next w:val="BodyText"/>
@@ -862,19 +1682,19 @@
     <w:pPr>
       <w:keepNext/>
       <w:keepLines/>
-      <w:spacing w:after="0" w:before="200"/>
+      <w:spacing w:before="200" w:after="0"/>
       <w:outlineLvl w:val="1"/>
     </w:pPr>
     <w:rPr>
-      <w:rFonts w:asciiTheme="majorHAnsi" w:cstheme="majorBidi" w:eastAsiaTheme="majorEastAsia" w:hAnsiTheme="majorHAnsi"/>
+      <w:rFonts w:asciiTheme="majorHAnsi" w:eastAsiaTheme="majorEastAsia" w:hAnsiTheme="majorHAnsi" w:cstheme="majorBidi"/>
       <w:b/>
       <w:bCs/>
-      <w:color w:themeColor="accent1" w:val="4F81BD"/>
+      <w:color w:val="4F81BD" w:themeColor="accent1"/>
       <w:sz w:val="28"/>
       <w:szCs w:val="28"/>
     </w:rPr>
   </w:style>
-  <w:style w:styleId="Heading3" w:type="paragraph">
+  <w:style w:type="paragraph" w:styleId="Heading3">
     <w:name w:val="Heading 3"/>
     <w:basedOn w:val="Normal"/>
     <w:next w:val="BodyText"/>
@@ -884,19 +1704,19 @@
     <w:pPr>
       <w:keepNext/>
       <w:keepLines/>
-      <w:spacing w:after="0" w:before="200"/>
+      <w:spacing w:before="200" w:after="0"/>
       <w:outlineLvl w:val="2"/>
     </w:pPr>
     <w:rPr>
-      <w:rFonts w:asciiTheme="majorHAnsi" w:cstheme="majorBidi" w:eastAsiaTheme="majorEastAsia" w:hAnsiTheme="majorHAnsi"/>
+      <w:rFonts w:asciiTheme="majorHAnsi" w:eastAsiaTheme="majorEastAsia" w:hAnsiTheme="majorHAnsi" w:cstheme="majorBidi"/>
       <w:b/>
       <w:bCs/>
-      <w:color w:themeColor="accent1" w:val="4F81BD"/>
+      <w:color w:val="4F81BD" w:themeColor="accent1"/>
       <w:sz w:val="24"/>
       <w:szCs w:val="24"/>
     </w:rPr>
   </w:style>
-  <w:style w:styleId="Heading4" w:type="paragraph">
+  <w:style w:type="paragraph" w:styleId="Heading4">
     <w:name w:val="Heading 4"/>
     <w:basedOn w:val="Normal"/>
     <w:next w:val="BodyText"/>
@@ -906,19 +1726,19 @@
     <w:pPr>
       <w:keepNext/>
       <w:keepLines/>
-      <w:spacing w:after="0" w:before="200"/>
+      <w:spacing w:before="200" w:after="0"/>
       <w:outlineLvl w:val="3"/>
     </w:pPr>
     <w:rPr>
-      <w:rFonts w:asciiTheme="majorHAnsi" w:cstheme="majorBidi" w:eastAsiaTheme="majorEastAsia" w:hAnsiTheme="majorHAnsi"/>
+      <w:rFonts w:asciiTheme="majorHAnsi" w:eastAsiaTheme="majorEastAsia" w:hAnsiTheme="majorHAnsi" w:cstheme="majorBidi"/>
       <w:i/>
       <w:bCs/>
-      <w:color w:themeColor="accent1" w:val="4F81BD"/>
+      <w:color w:val="4F81BD" w:themeColor="accent1"/>
       <w:sz w:val="24"/>
       <w:szCs w:val="24"/>
     </w:rPr>
   </w:style>
-  <w:style w:styleId="Heading5" w:type="paragraph">
+  <w:style w:type="paragraph" w:styleId="Heading5">
     <w:name w:val="Heading 5"/>
     <w:basedOn w:val="Normal"/>
     <w:next w:val="BodyText"/>
@@ -928,18 +1748,18 @@
     <w:pPr>
       <w:keepNext/>
       <w:keepLines/>
-      <w:spacing w:after="0" w:before="200"/>
+      <w:spacing w:before="200" w:after="0"/>
       <w:outlineLvl w:val="4"/>
     </w:pPr>
     <w:rPr>
-      <w:rFonts w:asciiTheme="majorHAnsi" w:cstheme="majorBidi" w:eastAsiaTheme="majorEastAsia" w:hAnsiTheme="majorHAnsi"/>
+      <w:rFonts w:asciiTheme="majorHAnsi" w:eastAsiaTheme="majorEastAsia" w:hAnsiTheme="majorHAnsi" w:cstheme="majorBidi"/>
       <w:iCs/>
-      <w:color w:themeColor="accent1" w:val="4F81BD"/>
+      <w:color w:val="4F81BD" w:themeColor="accent1"/>
       <w:sz w:val="24"/>
       <w:szCs w:val="24"/>
     </w:rPr>
   </w:style>
-  <w:style w:styleId="Heading6" w:type="paragraph">
+  <w:style w:type="paragraph" w:styleId="Heading6">
     <w:name w:val="Heading 6"/>
     <w:basedOn w:val="Normal"/>
     <w:next w:val="BodyText"/>
@@ -949,17 +1769,17 @@
     <w:pPr>
       <w:keepNext/>
       <w:keepLines/>
-      <w:spacing w:after="0" w:before="200"/>
+      <w:spacing w:before="200" w:after="0"/>
       <w:outlineLvl w:val="5"/>
     </w:pPr>
     <w:rPr>
-      <w:rFonts w:asciiTheme="majorHAnsi" w:cstheme="majorBidi" w:eastAsiaTheme="majorEastAsia" w:hAnsiTheme="majorHAnsi"/>
-      <w:color w:themeColor="accent1" w:val="4F81BD"/>
+      <w:rFonts w:asciiTheme="majorHAnsi" w:eastAsiaTheme="majorEastAsia" w:hAnsiTheme="majorHAnsi" w:cstheme="majorBidi"/>
+      <w:color w:val="4F81BD" w:themeColor="accent1"/>
       <w:sz w:val="24"/>
       <w:szCs w:val="24"/>
     </w:rPr>
   </w:style>
-  <w:style w:styleId="Heading7" w:type="paragraph">
+  <w:style w:type="paragraph" w:styleId="Heading7">
     <w:name w:val="Heading 7"/>
     <w:basedOn w:val="Normal"/>
     <w:next w:val="BodyText"/>
@@ -969,17 +1789,17 @@
     <w:pPr>
       <w:keepNext/>
       <w:keepLines/>
-      <w:spacing w:after="0" w:before="200"/>
+      <w:spacing w:before="200" w:after="0"/>
       <w:outlineLvl w:val="6"/>
     </w:pPr>
     <w:rPr>
-      <w:rFonts w:asciiTheme="majorHAnsi" w:cstheme="majorBidi" w:eastAsiaTheme="majorEastAsia" w:hAnsiTheme="majorHAnsi"/>
-      <w:color w:themeColor="accent1" w:val="4F81BD"/>
+      <w:rFonts w:asciiTheme="majorHAnsi" w:eastAsiaTheme="majorEastAsia" w:hAnsiTheme="majorHAnsi" w:cstheme="majorBidi"/>
+      <w:color w:val="4F81BD" w:themeColor="accent1"/>
       <w:sz w:val="24"/>
       <w:szCs w:val="24"/>
     </w:rPr>
   </w:style>
-  <w:style w:styleId="Heading8" w:type="paragraph">
+  <w:style w:type="paragraph" w:styleId="Heading8">
     <w:name w:val="Heading 8"/>
     <w:basedOn w:val="Normal"/>
     <w:next w:val="BodyText"/>
@@ -989,17 +1809,17 @@
     <w:pPr>
       <w:keepNext/>
       <w:keepLines/>
-      <w:spacing w:after="0" w:before="200"/>
+      <w:spacing w:before="200" w:after="0"/>
       <w:outlineLvl w:val="7"/>
     </w:pPr>
     <w:rPr>
-      <w:rFonts w:asciiTheme="majorHAnsi" w:cstheme="majorBidi" w:eastAsiaTheme="majorEastAsia" w:hAnsiTheme="majorHAnsi"/>
-      <w:color w:themeColor="accent1" w:val="4F81BD"/>
+      <w:rFonts w:asciiTheme="majorHAnsi" w:eastAsiaTheme="majorEastAsia" w:hAnsiTheme="majorHAnsi" w:cstheme="majorBidi"/>
+      <w:color w:val="4F81BD" w:themeColor="accent1"/>
       <w:sz w:val="24"/>
       <w:szCs w:val="24"/>
     </w:rPr>
   </w:style>
-  <w:style w:styleId="Heading9" w:type="paragraph">
+  <w:style w:type="paragraph" w:styleId="Heading9">
     <w:name w:val="Heading 9"/>
     <w:basedOn w:val="Normal"/>
     <w:next w:val="BodyText"/>
@@ -1009,17 +1829,17 @@
     <w:pPr>
       <w:keepNext/>
       <w:keepLines/>
-      <w:spacing w:after="0" w:before="200"/>
+      <w:spacing w:before="200" w:after="0"/>
       <w:outlineLvl w:val="8"/>
     </w:pPr>
     <w:rPr>
-      <w:rFonts w:asciiTheme="majorHAnsi" w:cstheme="majorBidi" w:eastAsiaTheme="majorEastAsia" w:hAnsiTheme="majorHAnsi"/>
-      <w:color w:themeColor="accent1" w:val="4F81BD"/>
+      <w:rFonts w:asciiTheme="majorHAnsi" w:eastAsiaTheme="majorEastAsia" w:hAnsiTheme="majorHAnsi" w:cstheme="majorBidi"/>
+      <w:color w:val="4F81BD" w:themeColor="accent1"/>
       <w:sz w:val="24"/>
       <w:szCs w:val="24"/>
     </w:rPr>
   </w:style>
-  <w:style w:styleId="BlockText" w:type="paragraph">
+  <w:style w:type="paragraph" w:styleId="BlockText">
     <w:name w:val="Block Text"/>
     <w:basedOn w:val="BodyText"/>
     <w:next w:val="BodyText"/>
@@ -1027,11 +1847,11 @@
     <w:unhideWhenUsed/>
     <w:qFormat/>
     <w:pPr>
-      <w:spacing w:after="100" w:before="100"/>
+      <w:spacing w:before="100" w:after="100"/>
       <w:ind w:firstLine="0" w:left="480" w:right="480"/>
     </w:pPr>
   </w:style>
-  <w:style w:styleId="FootnoteText" w:type="paragraph">
+  <w:style w:type="paragraph" w:styleId="FootnoteText">
     <w:name w:val="Footnote Text"/>
     <w:basedOn w:val="Normal"/>
     <w:next w:val="FootnoteText"/>
@@ -1039,43 +1859,28 @@
     <w:unhideWhenUsed/>
     <w:qFormat/>
   </w:style>
-  <w:style w:default="1" w:styleId="DefaultParagraphFont" w:type="character">
+  <w:style w:type="character" w:default="1" w:styleId="DefaultParagraphFont">
     <w:name w:val="Default Paragraph Font"/>
     <w:semiHidden/>
     <w:unhideWhenUsed/>
   </w:style>
-  <w:style w:default="1" w:styleId="Table" w:type="table">
+  <w:style w:type="table" w:default="1" w:styleId="Table">
     <w:name w:val="Table"/>
     <w:basedOn w:val="TableNormal"/>
     <w:semiHidden/>
     <w:unhideWhenUsed/>
     <w:qFormat/>
     <w:tblPr>
-      <w:tblInd w:type="dxa" w:w="0"/>
+      <w:tblInd w:w="0" w:type="dxa"/>
       <w:tblCellMar>
-        <w:top w:type="dxa" w:w="0"/>
-        <w:left w:type="dxa" w:w="108"/>
-        <w:bottom w:type="dxa" w:w="0"/>
-        <w:right w:type="dxa" w:w="108"/>
+        <w:top w:w="0" w:type="dxa"/>
+        <w:left w:w="108" w:type="dxa"/>
+        <w:bottom w:w="0" w:type="dxa"/>
+        <w:right w:w="108" w:type="dxa"/>
       </w:tblCellMar>
     </w:tblPr>
-    <w:tblStylePr w:type="firstRow">
-      <w:tblPr>
-        <w:jc w:val="left"/>
-        <w:tblInd w:type="dxa" w:w="0"/>
-      </w:tblPr>
-      <w:trPr>
-        <w:jc w:val="left"/>
-      </w:trPr>
-      <w:tcPr>
-        <w:vAlign w:val="bottom"/>
-        <w:tcBorders>
-          <w:bottom w:val="single"/>
-        </w:tcBorders>
-      </w:tcPr>
-    </w:tblStylePr>
-  </w:style>
-  <w:style w:customStyle="1" w:styleId="DefinitionTerm" w:type="paragraph">
+  </w:style>
+  <w:style w:type="paragraph" w:customStyle="1" w:styleId="DefinitionTerm">
     <w:name w:val="Definition Term"/>
     <w:basedOn w:val="Normal"/>
     <w:next w:val="Definition"/>
@@ -1088,49 +1893,49 @@
       <w:b/>
     </w:rPr>
   </w:style>
-  <w:style w:customStyle="1" w:styleId="Definition" w:type="paragraph">
+  <w:style w:type="paragraph" w:customStyle="1" w:styleId="Definition">
     <w:name w:val="Definition"/>
     <w:basedOn w:val="Normal"/>
   </w:style>
-  <w:style w:styleId="Caption" w:type="paragraph">
+  <w:style w:type="paragraph" w:styleId="Caption">
     <w:name w:val="Caption"/>
     <w:basedOn w:val="Normal"/>
     <w:link w:val="BodyTextChar"/>
     <w:pPr>
-      <w:spacing w:after="120" w:before="0"/>
+      <w:spacing w:before="0" w:after="120"/>
     </w:pPr>
     <w:rPr>
       <w:i/>
     </w:rPr>
   </w:style>
-  <w:style w:customStyle="1" w:styleId="TableCaption" w:type="paragraph">
+  <w:style w:type="paragraph" w:customStyle="1" w:styleId="TableCaption">
     <w:name w:val="Table Caption"/>
     <w:basedOn w:val="Caption"/>
     <w:pPr>
       <w:keepNext/>
     </w:pPr>
   </w:style>
-  <w:style w:customStyle="1" w:styleId="ImageCaption" w:type="paragraph">
+  <w:style w:type="paragraph" w:customStyle="1" w:styleId="ImageCaption">
     <w:name w:val="Image Caption"/>
     <w:basedOn w:val="Caption"/>
   </w:style>
-  <w:style w:customStyle="1" w:styleId="Figure" w:type="paragraph">
+  <w:style w:type="paragraph" w:customStyle="1" w:styleId="Figure">
     <w:name w:val="Figure"/>
     <w:basedOn w:val="Normal"/>
   </w:style>
-  <w:style w:customStyle="1" w:styleId="CaptionedFigure" w:type="paragraph">
+  <w:style w:type="paragraph" w:customStyle="1" w:styleId="CaptionedFigure">
     <w:name w:val="Captioned Figure"/>
     <w:basedOn w:val="Figure"/>
     <w:pPr>
       <w:keepNext/>
     </w:pPr>
   </w:style>
-  <w:style w:customStyle="1" w:styleId="BodyTextChar" w:type="character">
+  <w:style w:type="character" w:customStyle="1" w:styleId="BodyTextChar">
     <w:name w:val="Body Text Char"/>
     <w:basedOn w:val="DefaultParagraphFont"/>
     <w:link w:val="BodyText"/>
   </w:style>
-  <w:style w:customStyle="1" w:styleId="VerbatimChar" w:type="character">
+  <w:style w:type="character" w:customStyle="1" w:styleId="VerbatimChar">
     <w:name w:val="Verbatim Char"/>
     <w:basedOn w:val="BodyTextChar"/>
     <w:rPr>
@@ -1138,25 +1943,21 @@
       <w:sz w:val="22"/>
     </w:rPr>
   </w:style>
-  <w:style w:customStyle="1" w:styleId="SectionNumber" w:type="character">
-    <w:name w:val="Section Number"/>
-    <w:basedOn w:val="BodyTextChar"/>
-  </w:style>
-  <w:style w:styleId="FootnoteReference" w:type="character">
+  <w:style w:type="character" w:styleId="FootnoteReference">
     <w:name w:val="Footnote Reference"/>
     <w:basedOn w:val="BodyTextChar"/>
     <w:rPr>
       <w:vertAlign w:val="superscript"/>
     </w:rPr>
   </w:style>
-  <w:style w:styleId="Hyperlink" w:type="character">
+  <w:style w:type="character" w:styleId="Hyperlink">
     <w:name w:val="Hyperlink"/>
     <w:basedOn w:val="BodyTextChar"/>
     <w:rPr>
-      <w:color w:themeColor="accent1" w:val="4F81BD"/>
-    </w:rPr>
-  </w:style>
-  <w:style w:styleId="TOCHeading" w:type="paragraph">
+      <w:color w:val="4F81BD" w:themeColor="accent1"/>
+    </w:rPr>
+  </w:style>
+  <w:style w:type="paragraph" w:styleId="TOCHeading">
     <w:name w:val="TOC Heading"/>
     <w:basedOn w:val="Heading1"/>
     <w:next w:val="BodyText"/>
@@ -1168,10 +1969,10 @@
       <w:outlineLvl w:val="9"/>
     </w:pPr>
     <w:rPr>
-      <w:rFonts w:asciiTheme="majorHAnsi" w:cstheme="majorBidi" w:eastAsiaTheme="majorEastAsia" w:hAnsiTheme="majorHAnsi"/>
+      <w:rFonts w:asciiTheme="majorHAnsi" w:eastAsiaTheme="majorEastAsia" w:hAnsiTheme="majorHAnsi" w:cstheme="majorBidi"/>
       <w:b w:val="0"/>
       <w:bCs w:val="0"/>
-      <w:color w:themeColor="accent1" w:themeShade="BF" w:val="365F91"/>
+      <w:color w:val="365F91" w:themeColor="accent1" w:themeShade="BF"/>
     </w:rPr>
   </w:style>
   <w:style w:type="paragraph" w:customStyle="1" w:styleId="SourceCode">
@@ -1263,10 +2064,7 @@
   <w:style w:type="character" w:customStyle="1" w:styleId="ImportTok">
     <w:name w:val="ImportTok"/>
     <w:basedOn w:val="VerbatimChar"/>
-    <w:rPr>
-      <w:color w:val="008000"/>
-      <w:b/>
-    </w:rPr>
+    <w:rPr/>
   </w:style>
   <w:style w:type="character" w:customStyle="1" w:styleId="CommentTok">
     <w:name w:val="CommentTok"/>
@@ -1341,9 +2139,7 @@
   <w:style w:type="character" w:customStyle="1" w:styleId="BuiltInTok">
     <w:name w:val="BuiltInTok"/>
     <w:basedOn w:val="VerbatimChar"/>
-    <w:rPr>
-      <w:color w:val="008000"/>
-    </w:rPr>
+    <w:rPr/>
   </w:style>
   <w:style w:type="character" w:customStyle="1" w:styleId="ExtensionTok">
     <w:name w:val="ExtensionTok"/>

--- a/labs/lab04/report/report.docx
+++ b/labs/lab04/report/report.docx
@@ -95,25 +95,13 @@
         <w:pStyle w:val="Author"/>
       </w:pPr>
       <w:r>
-        <w:t xml:space="preserve">Останин</w:t>
+        <w:t xml:space="preserve">Геллер</w:t>
       </w:r>
       <w:r>
         <w:t xml:space="preserve"> </w:t>
       </w:r>
       <w:r>
-        <w:t xml:space="preserve">Владислав</w:t>
-      </w:r>
-      <w:r>
-        <w:t xml:space="preserve"> </w:t>
-      </w:r>
-      <w:r>
-        <w:t xml:space="preserve">Александрович</w:t>
-      </w:r>
-      <w:r>
-        <w:t xml:space="preserve"> </w:t>
-      </w:r>
-      <w:r>
-        <w:t xml:space="preserve">НПМбв-01-21</w:t>
+        <w:t xml:space="preserve">Михаил</w:t>
       </w:r>
     </w:p>
     <w:sdt>
@@ -550,27 +538,15 @@
     </w:p>
     <w:p>
       <w:pPr>
-        <w:numPr>
-          <w:ilvl w:val="0"/>
-          <w:numId w:val="1004"/>
-        </w:numPr>
-        <w:pStyle w:val="Compact"/>
-      </w:pPr>
-      <w:r>
-        <w:t xml:space="preserve">Изменили сообщение Hello world на свое имя и запустили файл еще раз.</w:t>
-      </w:r>
-    </w:p>
-    <w:p>
-      <w:pPr>
-        <w:pStyle w:val="CaptionedFigure"/>
-      </w:pPr>
-      <w:bookmarkStart w:id="29" w:name="fig:004"/>
+        <w:pStyle w:val="BodyText"/>
+      </w:pPr>
+      <w:bookmarkStart w:id="29" w:name="fig:003"/>
       <w:r>
         <w:drawing>
           <wp:inline>
             <wp:extent cx="5334000" cy="2461536"/>
             <wp:effectExtent b="0" l="0" r="0" t="0"/>
-            <wp:docPr descr="Программа в файле lab4.asm" title="" id="1" name="Picture"/>
+            <wp:docPr descr="" title="" id="1" name="Picture"/>
             <a:graphic>
               <a:graphicData uri="http://schemas.openxmlformats.org/drawingml/2006/picture">
                 <pic:pic>
@@ -611,151 +587,27 @@
     </w:p>
     <w:p>
       <w:pPr>
-        <w:pStyle w:val="ImageCaption"/>
-      </w:pPr>
-      <w:r>
-        <w:t xml:space="preserve">Программа в файле lab4.asm</w:t>
-      </w:r>
-    </w:p>
-    <w:p>
-      <w:pPr>
-        <w:pStyle w:val="SourceCode"/>
-      </w:pPr>
-      <w:r>
-        <w:rPr>
-          <w:rStyle w:val="VerbatimChar"/>
-        </w:rPr>
-        <w:t xml:space="preserve">SECTION .data</w:t>
-      </w:r>
-      <w:r>
-        <w:br/>
-      </w:r>
-      <w:r>
-        <w:rPr>
-          <w:rStyle w:val="VerbatimChar"/>
-        </w:rPr>
-        <w:t xml:space="preserve">hello: DB 'Geller_m_a',10 </w:t>
-      </w:r>
-      <w:r>
-        <w:br/>
-      </w:r>
-      <w:r>
-        <w:rPr>
-          <w:rStyle w:val="VerbatimChar"/>
-        </w:rPr>
-        <w:t xml:space="preserve">helloLen: EQU $-hello</w:t>
-      </w:r>
-      <w:r>
-        <w:br/>
-      </w:r>
-      <w:r>
-        <w:rPr>
-          <w:rStyle w:val="VerbatimChar"/>
-        </w:rPr>
-        <w:t xml:space="preserve">SECTION .text</w:t>
-      </w:r>
-      <w:r>
-        <w:br/>
-      </w:r>
-      <w:r>
-        <w:rPr>
-          <w:rStyle w:val="VerbatimChar"/>
-        </w:rPr>
-        <w:t xml:space="preserve">GLOBAL _start</w:t>
-      </w:r>
-      <w:r>
-        <w:br/>
-      </w:r>
-      <w:r>
-        <w:rPr>
-          <w:rStyle w:val="VerbatimChar"/>
-        </w:rPr>
-        <w:t xml:space="preserve">_start:</w:t>
-      </w:r>
-      <w:r>
-        <w:br/>
-      </w:r>
-      <w:r>
-        <w:rPr>
-          <w:rStyle w:val="VerbatimChar"/>
-        </w:rPr>
-        <w:t xml:space="preserve">mov eax,4</w:t>
-      </w:r>
-      <w:r>
-        <w:br/>
-      </w:r>
-      <w:r>
-        <w:rPr>
-          <w:rStyle w:val="VerbatimChar"/>
-        </w:rPr>
-        <w:t xml:space="preserve">mov ebx,1</w:t>
-      </w:r>
-      <w:r>
-        <w:br/>
-      </w:r>
-      <w:r>
-        <w:rPr>
-          <w:rStyle w:val="VerbatimChar"/>
-        </w:rPr>
-        <w:t xml:space="preserve">mov ecx,hello</w:t>
-      </w:r>
-      <w:r>
-        <w:br/>
-      </w:r>
-      <w:r>
-        <w:rPr>
-          <w:rStyle w:val="VerbatimChar"/>
-        </w:rPr>
-        <w:t xml:space="preserve">mov edx,helloLen</w:t>
-      </w:r>
-      <w:r>
-        <w:br/>
-      </w:r>
-      <w:r>
-        <w:rPr>
-          <w:rStyle w:val="VerbatimChar"/>
-        </w:rPr>
-        <w:t xml:space="preserve">int 80h</w:t>
-      </w:r>
-      <w:r>
-        <w:br/>
-      </w:r>
-      <w:r>
-        <w:rPr>
-          <w:rStyle w:val="VerbatimChar"/>
-        </w:rPr>
-        <w:t xml:space="preserve">mov eax,1</w:t>
-      </w:r>
-      <w:r>
-        <w:br/>
-      </w:r>
-      <w:r>
-        <w:rPr>
-          <w:rStyle w:val="VerbatimChar"/>
-        </w:rPr>
-        <w:t xml:space="preserve">mov ebx,0</w:t>
-      </w:r>
-      <w:r>
-        <w:br/>
-      </w:r>
-      <w:r>
-        <w:rPr>
-          <w:rStyle w:val="VerbatimChar"/>
-        </w:rPr>
-        <w:t xml:space="preserve">int 80h</w:t>
+        <w:numPr>
+          <w:ilvl w:val="0"/>
+          <w:numId w:val="1004"/>
+        </w:numPr>
+        <w:pStyle w:val="Compact"/>
+      </w:pPr>
+      <w:r>
+        <w:t xml:space="preserve">Изменили сообщение Hello world на свое имя и запустили файл еще раз.</w:t>
       </w:r>
     </w:p>
     <w:p>
       <w:pPr>
         <w:pStyle w:val="CaptionedFigure"/>
       </w:pPr>
-      <w:bookmarkStart w:id="31" w:name="fig:005"/>
+      <w:bookmarkStart w:id="31" w:name="fig:004"/>
       <w:r>
         <w:drawing>
           <wp:inline>
             <wp:extent cx="5334000" cy="2461536"/>
             <wp:effectExtent b="0" l="0" r="0" t="0"/>
-            <wp:docPr descr="Трансляция, линковка и запуск программы lab4.asm" title="" id="1" name="Picture"/>
+            <wp:docPr descr="Программа в файле lab4.asm" title="" id="1" name="Picture"/>
             <a:graphic>
               <a:graphicData uri="http://schemas.openxmlformats.org/drawingml/2006/picture">
                 <pic:pic>
@@ -799,6 +651,191 @@
         <w:pStyle w:val="ImageCaption"/>
       </w:pPr>
       <w:r>
+        <w:t xml:space="preserve">Программа в файле lab4.asm</w:t>
+      </w:r>
+    </w:p>
+    <w:p>
+      <w:pPr>
+        <w:pStyle w:val="SourceCode"/>
+      </w:pPr>
+      <w:r>
+        <w:rPr>
+          <w:rStyle w:val="VerbatimChar"/>
+        </w:rPr>
+        <w:t xml:space="preserve">SECTION .data</w:t>
+      </w:r>
+      <w:r>
+        <w:br/>
+      </w:r>
+      <w:r>
+        <w:rPr>
+          <w:rStyle w:val="VerbatimChar"/>
+        </w:rPr>
+        <w:t xml:space="preserve">hello: DB 'Geller_m_a',10 </w:t>
+      </w:r>
+      <w:r>
+        <w:br/>
+      </w:r>
+      <w:r>
+        <w:rPr>
+          <w:rStyle w:val="VerbatimChar"/>
+        </w:rPr>
+        <w:t xml:space="preserve">helloLen: EQU $-hello</w:t>
+      </w:r>
+      <w:r>
+        <w:br/>
+      </w:r>
+      <w:r>
+        <w:rPr>
+          <w:rStyle w:val="VerbatimChar"/>
+        </w:rPr>
+        <w:t xml:space="preserve">SECTION .text</w:t>
+      </w:r>
+      <w:r>
+        <w:br/>
+      </w:r>
+      <w:r>
+        <w:rPr>
+          <w:rStyle w:val="VerbatimChar"/>
+        </w:rPr>
+        <w:t xml:space="preserve">GLOBAL _start</w:t>
+      </w:r>
+      <w:r>
+        <w:br/>
+      </w:r>
+      <w:r>
+        <w:rPr>
+          <w:rStyle w:val="VerbatimChar"/>
+        </w:rPr>
+        <w:t xml:space="preserve">_start:</w:t>
+      </w:r>
+      <w:r>
+        <w:br/>
+      </w:r>
+      <w:r>
+        <w:rPr>
+          <w:rStyle w:val="VerbatimChar"/>
+        </w:rPr>
+        <w:t xml:space="preserve">mov eax,4</w:t>
+      </w:r>
+      <w:r>
+        <w:br/>
+      </w:r>
+      <w:r>
+        <w:rPr>
+          <w:rStyle w:val="VerbatimChar"/>
+        </w:rPr>
+        <w:t xml:space="preserve">mov ebx,1</w:t>
+      </w:r>
+      <w:r>
+        <w:br/>
+      </w:r>
+      <w:r>
+        <w:rPr>
+          <w:rStyle w:val="VerbatimChar"/>
+        </w:rPr>
+        <w:t xml:space="preserve">mov ecx,hello</w:t>
+      </w:r>
+      <w:r>
+        <w:br/>
+      </w:r>
+      <w:r>
+        <w:rPr>
+          <w:rStyle w:val="VerbatimChar"/>
+        </w:rPr>
+        <w:t xml:space="preserve">mov edx,helloLen</w:t>
+      </w:r>
+      <w:r>
+        <w:br/>
+      </w:r>
+      <w:r>
+        <w:rPr>
+          <w:rStyle w:val="VerbatimChar"/>
+        </w:rPr>
+        <w:t xml:space="preserve">int 80h</w:t>
+      </w:r>
+      <w:r>
+        <w:br/>
+      </w:r>
+      <w:r>
+        <w:rPr>
+          <w:rStyle w:val="VerbatimChar"/>
+        </w:rPr>
+        <w:t xml:space="preserve">mov eax,1</w:t>
+      </w:r>
+      <w:r>
+        <w:br/>
+      </w:r>
+      <w:r>
+        <w:rPr>
+          <w:rStyle w:val="VerbatimChar"/>
+        </w:rPr>
+        <w:t xml:space="preserve">mov ebx,0</w:t>
+      </w:r>
+      <w:r>
+        <w:br/>
+      </w:r>
+      <w:r>
+        <w:rPr>
+          <w:rStyle w:val="VerbatimChar"/>
+        </w:rPr>
+        <w:t xml:space="preserve">int 80h</w:t>
+      </w:r>
+    </w:p>
+    <w:p>
+      <w:pPr>
+        <w:pStyle w:val="CaptionedFigure"/>
+      </w:pPr>
+      <w:bookmarkStart w:id="33" w:name="fig:005"/>
+      <w:r>
+        <w:drawing>
+          <wp:inline>
+            <wp:extent cx="5334000" cy="2461536"/>
+            <wp:effectExtent b="0" l="0" r="0" t="0"/>
+            <wp:docPr descr="Трансляция, линковка и запуск программы lab4.asm" title="" id="1" name="Picture"/>
+            <a:graphic>
+              <a:graphicData uri="http://schemas.openxmlformats.org/drawingml/2006/picture">
+                <pic:pic>
+                  <pic:nvPicPr>
+                    <pic:cNvPr descr="images/6.png" id="0" name="Picture"/>
+                    <pic:cNvPicPr>
+                      <a:picLocks noChangeArrowheads="1" noChangeAspect="1"/>
+                    </pic:cNvPicPr>
+                  </pic:nvPicPr>
+                  <pic:blipFill>
+                    <a:blip r:embed="rId32"/>
+                    <a:stretch>
+                      <a:fillRect/>
+                    </a:stretch>
+                  </pic:blipFill>
+                  <pic:spPr bwMode="auto">
+                    <a:xfrm>
+                      <a:off x="0" y="0"/>
+                      <a:ext cx="5334000" cy="2461536"/>
+                    </a:xfrm>
+                    <a:prstGeom prst="rect">
+                      <a:avLst/>
+                    </a:prstGeom>
+                    <a:noFill/>
+                    <a:ln w="9525">
+                      <a:noFill/>
+                      <a:headEnd/>
+                      <a:tailEnd/>
+                    </a:ln>
+                  </pic:spPr>
+                </pic:pic>
+              </a:graphicData>
+            </a:graphic>
+          </wp:inline>
+        </w:drawing>
+      </w:r>
+      <w:bookmarkEnd w:id="33"/>
+    </w:p>
+    <w:p>
+      <w:pPr>
+        <w:pStyle w:val="ImageCaption"/>
+      </w:pPr>
+      <w:r>
         <w:t xml:space="preserve">Трансляция, линковка и запуск программы lab4.asm</w:t>
       </w:r>
     </w:p>
@@ -806,11 +843,11 @@
       <w:pPr>
         <w:pStyle w:val="Heading1"/>
       </w:pPr>
-      <w:bookmarkStart w:id="32" w:name="выводы"/>
+      <w:bookmarkStart w:id="34" w:name="выводы"/>
       <w:r>
         <w:t xml:space="preserve">Выводы</w:t>
       </w:r>
-      <w:bookmarkEnd w:id="32"/>
+      <w:bookmarkEnd w:id="34"/>
     </w:p>
     <w:p>
       <w:pPr>
